--- a/Chapters/Chapter6_revised.docx
+++ b/Chapters/Chapter6_revised.docx
@@ -219,6 +219,7 @@
         <w:jc w:val="both"/>
         <w:rPr>
           <w:rFonts w:ascii="Times New Roman" w:hAnsi="Times New Roman" w:cs="Times New Roman"/>
+          <w:color w:val="000000" w:themeColor="text1"/>
           <w:sz w:val="24"/>
           <w:szCs w:val="24"/>
         </w:rPr>
@@ -306,6 +307,56 @@
         </w:rPr>
         <w:t xml:space="preserve">. Through this information provided by the application, the connection of various NGO would be more intact. It would also improve the way NGO promote their projects to gain other collaborators and donors. </w:t>
       </w:r>
+    </w:p>
+    <w:p>
+      <w:pPr>
+        <w:spacing w:after="0" w:line="480" w:lineRule="auto"/>
+        <w:ind w:firstLine="720"/>
+        <w:jc w:val="both"/>
+        <w:rPr>
+          <w:rFonts w:ascii="Times New Roman" w:hAnsi="Times New Roman" w:cs="Times New Roman"/>
+          <w:sz w:val="24"/>
+          <w:szCs w:val="24"/>
+        </w:rPr>
+      </w:pPr>
+      <w:r>
+        <w:rPr>
+          <w:rFonts w:ascii="Times New Roman" w:hAnsi="Times New Roman" w:cs="Times New Roman"/>
+          <w:color w:val="000000" w:themeColor="text1"/>
+          <w:sz w:val="24"/>
+          <w:szCs w:val="24"/>
+        </w:rPr>
+        <w:tab/>
+      </w:r>
+      <w:r>
+        <w:rPr>
+          <w:rFonts w:ascii="Times New Roman" w:hAnsi="Times New Roman" w:cs="Times New Roman"/>
+          <w:sz w:val="24"/>
+          <w:szCs w:val="24"/>
+        </w:rPr>
+        <w:t xml:space="preserve">The ASEAN Aid Map is divided into six modules namely the account management, profiling, transactions, reports, additional functionalities, and help. The account management is where the users, specifically NGOs, create their account to make use of all the features of the application. This module includes the sign-up, sign-in, and account settings. The profiling module is where the users’ setup the profile of their </w:t>
+      </w:r>
+      <w:r>
+        <w:rPr>
+          <w:rFonts w:ascii="Times New Roman" w:hAnsi="Times New Roman" w:cs="Times New Roman"/>
+          <w:sz w:val="24"/>
+          <w:szCs w:val="24"/>
+        </w:rPr>
+        <w:lastRenderedPageBreak/>
+        <w:t>organization as well as administer their projects for the public to view. The transaction module is where users of the application can associate to be involved in particular projects of an NGO or build a connection with them. This module includes the collaboration which contains the invitation and application, connections includes adding and removing, and matching is applied through collaborative filtering in inviting and suggestions of projects. The additional functionalities include the GIS which shows ASEAN aid map which includes the ASEAN countries with markers indicating a list of projects of NGO. The messaging is also part of the additional functionalities which shows the sent and received messages in the account of users. Users can start a chat and receive notifications if they accept messages from other users of the application. The reports module shows users the different kind of reports the system can provide them. Users can choose from the list of reports to be downloaded which they can use as references for decision making. Lastly, the help module, which includes the frequently asked questions and credits, wherein users can see recurring questions and answers for a specific topic related to the application. It also presents the information about the developers and the application itself.</w:t>
+      </w:r>
+    </w:p>
+    <w:p>
+      <w:pPr>
+        <w:spacing w:after="0" w:line="480" w:lineRule="auto"/>
+        <w:contextualSpacing/>
+        <w:jc w:val="both"/>
+        <w:rPr>
+          <w:rFonts w:ascii="Times New Roman" w:hAnsi="Times New Roman" w:cs="Times New Roman"/>
+          <w:sz w:val="24"/>
+          <w:szCs w:val="24"/>
+        </w:rPr>
+      </w:pPr>
     </w:p>
     <w:p>
       <w:pPr>
@@ -1221,7 +1272,7 @@
             <w:sz w:val="24"/>
             <w:szCs w:val="24"/>
           </w:rPr>
-          <w:t>107</w:t>
+          <w:t>105</w:t>
         </w:r>
         <w:r>
           <w:rPr>

--- a/Chapters/Chapter6_revised.docx
+++ b/Chapters/Chapter6_revised.docx
@@ -334,7 +334,23 @@
           <w:sz w:val="24"/>
           <w:szCs w:val="24"/>
         </w:rPr>
-        <w:t xml:space="preserve">The ASEAN Aid Map is divided into six modules namely the account management, profiling, transactions, reports, additional functionalities, and help. The account management is where the users, specifically NGOs, create their account to make use of all the features of the application. This module includes the sign-up, sign-in, and account settings. The profiling module is where the users’ setup the profile of their </w:t>
+        <w:t>The ASEAN Aid Map is divided into six modules namely the account management, profiling, transactions, reports, additional functionalities, and help. The account management is wh</w:t>
+      </w:r>
+      <w:r>
+        <w:rPr>
+          <w:rFonts w:ascii="Times New Roman" w:hAnsi="Times New Roman" w:cs="Times New Roman"/>
+          <w:sz w:val="24"/>
+          <w:szCs w:val="24"/>
+        </w:rPr>
+        <w:t>ere the users, specifically NGO</w:t>
+      </w:r>
+      <w:r>
+        <w:rPr>
+          <w:rFonts w:ascii="Times New Roman" w:hAnsi="Times New Roman" w:cs="Times New Roman"/>
+          <w:sz w:val="24"/>
+          <w:szCs w:val="24"/>
+        </w:rPr>
+        <w:t xml:space="preserve">, create their account to make use of all the features of the application. This module includes the sign-up, sign-in, and account settings. The profiling module is where the users’ setup the profile of their </w:t>
       </w:r>
       <w:r>
         <w:rPr>
@@ -344,6 +360,262 @@
         </w:rPr>
         <w:lastRenderedPageBreak/>
         <w:t>organization as well as administer their projects for the public to view. The transaction module is where users of the application can associate to be involved in particular projects of an NGO or build a connection with them. This module includes the collaboration which contains the invitation and application, connections includes adding and removing, and matching is applied through collaborative filtering in inviting and suggestions of projects. The additional functionalities include the GIS which shows ASEAN aid map which includes the ASEAN countries with markers indicating a list of projects of NGO. The messaging is also part of the additional functionalities which shows the sent and received messages in the account of users. Users can start a chat and receive notifications if they accept messages from other users of the application. The reports module shows users the different kind of reports the system can provide them. Users can choose from the list of reports to be downloaded which they can use as references for decision making. Lastly, the help module, which includes the frequently asked questions and credits, wherein users can see recurring questions and answers for a specific topic related to the application. It also presents the information about the developers and the application itself.</w:t>
+      </w:r>
+    </w:p>
+    <w:p>
+      <w:pPr>
+        <w:spacing w:after="0" w:line="480" w:lineRule="auto"/>
+        <w:jc w:val="both"/>
+        <w:rPr>
+          <w:rFonts w:ascii="Times New Roman" w:hAnsi="Times New Roman" w:cs="Times New Roman"/>
+          <w:sz w:val="12"/>
+          <w:szCs w:val="24"/>
+        </w:rPr>
+      </w:pPr>
+    </w:p>
+    <w:p>
+      <w:pPr>
+        <w:spacing w:after="0" w:line="480" w:lineRule="auto"/>
+        <w:jc w:val="both"/>
+        <w:rPr>
+          <w:rFonts w:ascii="Times New Roman" w:hAnsi="Times New Roman" w:cs="Times New Roman"/>
+          <w:sz w:val="24"/>
+          <w:szCs w:val="24"/>
+        </w:rPr>
+      </w:pPr>
+      <w:r>
+        <w:rPr>
+          <w:rFonts w:ascii="Times New Roman" w:hAnsi="Times New Roman" w:cs="Times New Roman"/>
+          <w:sz w:val="24"/>
+          <w:szCs w:val="24"/>
+        </w:rPr>
+        <w:t>6.2</w:t>
+      </w:r>
+      <w:r>
+        <w:rPr>
+          <w:rFonts w:ascii="Times New Roman" w:hAnsi="Times New Roman" w:cs="Times New Roman"/>
+          <w:sz w:val="24"/>
+          <w:szCs w:val="24"/>
+        </w:rPr>
+        <w:tab/>
+        <w:t>Recommendation</w:t>
+      </w:r>
+      <w:r>
+        <w:rPr>
+          <w:rFonts w:ascii="Times New Roman" w:hAnsi="Times New Roman" w:cs="Times New Roman"/>
+          <w:sz w:val="24"/>
+          <w:szCs w:val="24"/>
+        </w:rPr>
+        <w:tab/>
+      </w:r>
+      <w:r>
+        <w:rPr>
+          <w:rFonts w:ascii="Times New Roman" w:hAnsi="Times New Roman" w:cs="Times New Roman"/>
+          <w:sz w:val="24"/>
+          <w:szCs w:val="24"/>
+        </w:rPr>
+        <w:tab/>
+      </w:r>
+      <w:r>
+        <w:rPr>
+          <w:rFonts w:ascii="Times New Roman" w:hAnsi="Times New Roman" w:cs="Times New Roman"/>
+          <w:sz w:val="24"/>
+          <w:szCs w:val="24"/>
+        </w:rPr>
+        <w:tab/>
+      </w:r>
+      <w:r>
+        <w:rPr>
+          <w:rFonts w:ascii="Times New Roman" w:hAnsi="Times New Roman" w:cs="Times New Roman"/>
+          <w:sz w:val="24"/>
+          <w:szCs w:val="24"/>
+        </w:rPr>
+        <w:tab/>
+      </w:r>
+      <w:r>
+        <w:rPr>
+          <w:rFonts w:ascii="Times New Roman" w:hAnsi="Times New Roman" w:cs="Times New Roman"/>
+          <w:sz w:val="24"/>
+          <w:szCs w:val="24"/>
+        </w:rPr>
+        <w:tab/>
+      </w:r>
+      <w:r>
+        <w:rPr>
+          <w:rFonts w:ascii="Times New Roman" w:hAnsi="Times New Roman" w:cs="Times New Roman"/>
+          <w:sz w:val="24"/>
+          <w:szCs w:val="24"/>
+        </w:rPr>
+        <w:tab/>
+      </w:r>
+      <w:r>
+        <w:rPr>
+          <w:rFonts w:ascii="Times New Roman" w:hAnsi="Times New Roman" w:cs="Times New Roman"/>
+          <w:sz w:val="24"/>
+          <w:szCs w:val="24"/>
+        </w:rPr>
+        <w:tab/>
+      </w:r>
+      <w:r>
+        <w:rPr>
+          <w:rFonts w:ascii="Times New Roman" w:hAnsi="Times New Roman" w:cs="Times New Roman"/>
+          <w:sz w:val="24"/>
+          <w:szCs w:val="24"/>
+        </w:rPr>
+        <w:tab/>
+      </w:r>
+      <w:r>
+        <w:rPr>
+          <w:rFonts w:ascii="Times New Roman" w:hAnsi="Times New Roman" w:cs="Times New Roman"/>
+          <w:sz w:val="24"/>
+          <w:szCs w:val="24"/>
+        </w:rPr>
+        <w:tab/>
+      </w:r>
+      <w:r>
+        <w:rPr>
+          <w:rFonts w:ascii="Times New Roman" w:hAnsi="Times New Roman" w:cs="Times New Roman"/>
+          <w:sz w:val="24"/>
+          <w:szCs w:val="24"/>
+        </w:rPr>
+        <w:tab/>
+      </w:r>
+      <w:r>
+        <w:rPr>
+          <w:rFonts w:ascii="Times New Roman" w:hAnsi="Times New Roman" w:cs="Times New Roman"/>
+          <w:sz w:val="24"/>
+          <w:szCs w:val="24"/>
+        </w:rPr>
+        <w:tab/>
+      </w:r>
+      <w:r>
+        <w:rPr>
+          <w:rFonts w:ascii="Times New Roman" w:hAnsi="Times New Roman" w:cs="Times New Roman"/>
+          <w:sz w:val="24"/>
+          <w:szCs w:val="24"/>
+        </w:rPr>
+        <w:t xml:space="preserve">The ASEAN Aid Map </w:t>
+      </w:r>
+      <w:r>
+        <w:rPr>
+          <w:rFonts w:ascii="Times New Roman" w:hAnsi="Times New Roman" w:cs="Times New Roman"/>
+          <w:sz w:val="24"/>
+          <w:szCs w:val="24"/>
+        </w:rPr>
+        <w:t xml:space="preserve">is a web application that runs on all platforms. The application is </w:t>
+      </w:r>
+      <w:r>
+        <w:rPr>
+          <w:rFonts w:ascii="Times New Roman" w:hAnsi="Times New Roman" w:cs="Times New Roman"/>
+          <w:iCs/>
+          <w:sz w:val="24"/>
+        </w:rPr>
+        <w:t xml:space="preserve">developed using a JavaScript software stack called </w:t>
+      </w:r>
+      <w:r>
+        <w:rPr>
+          <w:rFonts w:ascii="Times New Roman" w:hAnsi="Times New Roman" w:cs="Times New Roman"/>
+          <w:sz w:val="24"/>
+          <w:szCs w:val="24"/>
+        </w:rPr>
+        <w:t xml:space="preserve">MongoDB, Express.js, Angular.js, Node.js (MEAN) </w:t>
+      </w:r>
+      <w:r>
+        <w:rPr>
+          <w:rFonts w:ascii="Times New Roman" w:hAnsi="Times New Roman" w:cs="Times New Roman"/>
+          <w:iCs/>
+          <w:sz w:val="24"/>
+        </w:rPr>
+        <w:t xml:space="preserve">Stack. </w:t>
+      </w:r>
+      <w:r>
+        <w:rPr>
+          <w:rFonts w:ascii="Times New Roman" w:hAnsi="Times New Roman" w:cs="Times New Roman"/>
+          <w:iCs/>
+          <w:sz w:val="24"/>
+        </w:rPr>
+        <w:t xml:space="preserve">It handles the overall operation of the application from the front-end to the back-end development. </w:t>
+      </w:r>
+      <w:r>
+        <w:rPr>
+          <w:rFonts w:ascii="Times New Roman" w:hAnsi="Times New Roman" w:cs="Times New Roman"/>
+          <w:sz w:val="24"/>
+          <w:szCs w:val="24"/>
+        </w:rPr>
+        <w:t xml:space="preserve">The following recommendations can help in </w:t>
+      </w:r>
+      <w:r>
+        <w:rPr>
+          <w:rFonts w:ascii="Times New Roman" w:hAnsi="Times New Roman" w:cs="Times New Roman"/>
+          <w:sz w:val="24"/>
+          <w:szCs w:val="24"/>
+        </w:rPr>
+        <w:t xml:space="preserve">the improvement of the application especially to its features and functionalities. </w:t>
+      </w:r>
+      <w:r>
+        <w:rPr>
+          <w:rFonts w:ascii="Times New Roman" w:hAnsi="Times New Roman" w:cs="Times New Roman"/>
+          <w:sz w:val="24"/>
+          <w:szCs w:val="24"/>
+        </w:rPr>
+        <w:lastRenderedPageBreak/>
+        <w:t>Some of the recommendations</w:t>
+      </w:r>
+      <w:r>
+        <w:rPr>
+          <w:rFonts w:ascii="Times New Roman" w:hAnsi="Times New Roman" w:cs="Times New Roman"/>
+          <w:sz w:val="24"/>
+          <w:szCs w:val="24"/>
+        </w:rPr>
+        <w:t xml:space="preserve"> were given by the interpel</w:t>
+      </w:r>
+      <w:r>
+        <w:rPr>
+          <w:rFonts w:ascii="Times New Roman" w:hAnsi="Times New Roman" w:cs="Times New Roman"/>
+          <w:sz w:val="24"/>
+          <w:szCs w:val="24"/>
+        </w:rPr>
+        <w:t>lator</w:t>
+      </w:r>
+      <w:r>
+        <w:rPr>
+          <w:rFonts w:ascii="Times New Roman" w:hAnsi="Times New Roman" w:cs="Times New Roman"/>
+          <w:sz w:val="24"/>
+          <w:szCs w:val="24"/>
+        </w:rPr>
+        <w:t>s</w:t>
+      </w:r>
+      <w:r>
+        <w:rPr>
+          <w:rFonts w:ascii="Times New Roman" w:hAnsi="Times New Roman" w:cs="Times New Roman"/>
+          <w:sz w:val="24"/>
+          <w:szCs w:val="24"/>
+        </w:rPr>
+        <w:t xml:space="preserve"> and panel members which </w:t>
+      </w:r>
+      <w:r>
+        <w:rPr>
+          <w:rFonts w:ascii="Times New Roman" w:hAnsi="Times New Roman" w:cs="Times New Roman"/>
+          <w:sz w:val="24"/>
+          <w:szCs w:val="24"/>
+        </w:rPr>
+        <w:t>were</w:t>
+      </w:r>
+      <w:r>
+        <w:rPr>
+          <w:rFonts w:ascii="Times New Roman" w:hAnsi="Times New Roman" w:cs="Times New Roman"/>
+          <w:sz w:val="24"/>
+          <w:szCs w:val="24"/>
+        </w:rPr>
+        <w:t xml:space="preserve"> not carried out on the presentation of the application</w:t>
+      </w:r>
+      <w:r>
+        <w:rPr>
+          <w:rFonts w:ascii="Times New Roman" w:hAnsi="Times New Roman" w:cs="Times New Roman"/>
+          <w:sz w:val="24"/>
+          <w:szCs w:val="24"/>
+        </w:rPr>
+        <w:t>.</w:t>
       </w:r>
     </w:p>
     <w:p>
@@ -357,534 +629,6 @@
           <w:szCs w:val="24"/>
         </w:rPr>
       </w:pPr>
-    </w:p>
-    <w:p>
-      <w:pPr>
-        <w:spacing w:after="0" w:line="480" w:lineRule="auto"/>
-        <w:ind w:firstLine="720"/>
-        <w:jc w:val="both"/>
-        <w:rPr>
-          <w:rFonts w:ascii="Times New Roman" w:hAnsi="Times New Roman" w:cs="Times New Roman"/>
-          <w:sz w:val="24"/>
-          <w:szCs w:val="24"/>
-        </w:rPr>
-      </w:pPr>
-      <w:r>
-        <w:rPr>
-          <w:rFonts w:ascii="Times New Roman" w:hAnsi="Times New Roman" w:cs="Times New Roman"/>
-          <w:sz w:val="24"/>
-          <w:szCs w:val="24"/>
-        </w:rPr>
-        <w:t>Aqua Hero has four stages: residential, agricultural, mining, industrial. Each stage has three levels. W</w:t>
-      </w:r>
-      <w:r>
-        <w:rPr>
-          <w:rFonts w:ascii="Times New Roman" w:hAnsi="Times New Roman" w:cs="Times New Roman"/>
-          <w:sz w:val="24"/>
-          <w:szCs w:val="24"/>
-        </w:rPr>
-        <w:t xml:space="preserve">ith an improved way of </w:t>
-      </w:r>
-      <w:r>
-        <w:rPr>
-          <w:rFonts w:ascii="Times New Roman" w:hAnsi="Times New Roman" w:cs="Times New Roman"/>
-          <w:sz w:val="24"/>
-          <w:szCs w:val="24"/>
-        </w:rPr>
-        <w:t>navigating the screen, it made easier for the player to maximize the game as well as the learning at every level. Players must complete each lev</w:t>
-      </w:r>
-      <w:r>
-        <w:rPr>
-          <w:rFonts w:ascii="Times New Roman" w:hAnsi="Times New Roman" w:cs="Times New Roman"/>
-          <w:sz w:val="24"/>
-          <w:szCs w:val="24"/>
-        </w:rPr>
-        <w:t>el to proceed to the next level. Otherwise, the player canno</w:t>
-      </w:r>
-      <w:r>
-        <w:rPr>
-          <w:rFonts w:ascii="Times New Roman" w:hAnsi="Times New Roman" w:cs="Times New Roman"/>
-          <w:sz w:val="24"/>
-          <w:szCs w:val="24"/>
-        </w:rPr>
-        <w:t xml:space="preserve">t complete the stage. </w:t>
-      </w:r>
-      <w:r>
-        <w:rPr>
-          <w:rFonts w:ascii="Times New Roman" w:hAnsi="Times New Roman" w:cs="Times New Roman"/>
-          <w:sz w:val="24"/>
-          <w:szCs w:val="24"/>
-        </w:rPr>
-        <w:lastRenderedPageBreak/>
-        <w:t>In every level, the wastes are shown before the player can start the game to help the player familiarize the different possible waste that might come out during the game play.</w:t>
-      </w:r>
-    </w:p>
-    <w:p>
-      <w:pPr>
-        <w:spacing w:after="0" w:line="480" w:lineRule="auto"/>
-        <w:jc w:val="both"/>
-        <w:rPr>
-          <w:rFonts w:ascii="Times New Roman" w:hAnsi="Times New Roman" w:cs="Times New Roman"/>
-          <w:sz w:val="24"/>
-          <w:szCs w:val="24"/>
-        </w:rPr>
-      </w:pPr>
-      <w:r>
-        <w:rPr>
-          <w:rFonts w:ascii="Times New Roman" w:hAnsi="Times New Roman" w:cs="Times New Roman"/>
-          <w:sz w:val="24"/>
-          <w:szCs w:val="24"/>
-        </w:rPr>
-        <w:tab/>
-      </w:r>
-      <w:r>
-        <w:rPr>
-          <w:rFonts w:ascii="Times New Roman" w:hAnsi="Times New Roman" w:cs="Times New Roman"/>
-          <w:sz w:val="24"/>
-          <w:szCs w:val="24"/>
-        </w:rPr>
-        <w:t>The Shop is one of the important modules in the game. The s</w:t>
-      </w:r>
-      <w:r>
-        <w:rPr>
-          <w:rFonts w:ascii="Times New Roman" w:hAnsi="Times New Roman" w:cs="Times New Roman"/>
-          <w:sz w:val="24"/>
-          <w:szCs w:val="24"/>
-        </w:rPr>
-        <w:t>hop</w:t>
-      </w:r>
-      <w:r>
-        <w:rPr>
-          <w:rFonts w:ascii="Times New Roman" w:hAnsi="Times New Roman" w:cs="Times New Roman"/>
-          <w:sz w:val="24"/>
-          <w:szCs w:val="24"/>
-        </w:rPr>
-        <w:t xml:space="preserve"> consists of different power-ups and items that the player can use in playing the game. Power-ups and items </w:t>
-      </w:r>
-      <w:r>
-        <w:rPr>
-          <w:rFonts w:ascii="Times New Roman" w:hAnsi="Times New Roman" w:cs="Times New Roman"/>
-          <w:sz w:val="24"/>
-          <w:szCs w:val="24"/>
-        </w:rPr>
-        <w:t xml:space="preserve">havean </w:t>
-      </w:r>
-      <w:r>
-        <w:rPr>
-          <w:rFonts w:ascii="Times New Roman" w:hAnsi="Times New Roman" w:cs="Times New Roman"/>
-          <w:sz w:val="24"/>
-          <w:szCs w:val="24"/>
-        </w:rPr>
-        <w:t>amount before the player acquired it. The shop helps the player survives the hard levels in the game. The player must earn money to acquire stuff in the shop.</w:t>
-      </w:r>
-    </w:p>
-    <w:p>
-      <w:pPr>
-        <w:spacing w:after="0" w:line="480" w:lineRule="auto"/>
-        <w:jc w:val="both"/>
-        <w:rPr>
-          <w:rFonts w:ascii="Times New Roman" w:hAnsi="Times New Roman" w:cs="Times New Roman"/>
-          <w:sz w:val="24"/>
-          <w:szCs w:val="24"/>
-        </w:rPr>
-      </w:pPr>
-      <w:r>
-        <w:rPr>
-          <w:rFonts w:ascii="Times New Roman" w:hAnsi="Times New Roman" w:cs="Times New Roman"/>
-          <w:sz w:val="24"/>
-          <w:szCs w:val="24"/>
-        </w:rPr>
-        <w:tab/>
-      </w:r>
-      <w:r>
-        <w:rPr>
-          <w:rFonts w:ascii="Times New Roman" w:hAnsi="Times New Roman" w:cs="Times New Roman"/>
-          <w:sz w:val="24"/>
-          <w:szCs w:val="24"/>
-        </w:rPr>
-        <w:t xml:space="preserve">The settingis a feature to help users in adjusting the background music and sound of the game. The player as allowed to slide the volume according to his or her </w:t>
-      </w:r>
-      <w:r>
-        <w:rPr>
-          <w:rFonts w:ascii="Times New Roman" w:hAnsi="Times New Roman" w:cs="Times New Roman"/>
-          <w:sz w:val="24"/>
-          <w:szCs w:val="24"/>
-        </w:rPr>
-        <w:t>liking.</w:t>
-      </w:r>
-      <w:r>
-        <w:rPr>
-          <w:rFonts w:ascii="Times New Roman" w:hAnsi="Times New Roman" w:cs="Times New Roman"/>
-          <w:sz w:val="24"/>
-          <w:szCs w:val="24"/>
-        </w:rPr>
-        <w:t xml:space="preserve"> At any time, the player can set the music on and off. </w:t>
-      </w:r>
-    </w:p>
-    <w:p>
-      <w:pPr>
-        <w:spacing w:after="0" w:line="480" w:lineRule="auto"/>
-        <w:jc w:val="both"/>
-        <w:rPr>
-          <w:rFonts w:ascii="Times New Roman" w:hAnsi="Times New Roman" w:cs="Times New Roman"/>
-          <w:sz w:val="24"/>
-          <w:szCs w:val="24"/>
-        </w:rPr>
-      </w:pPr>
-      <w:r>
-        <w:rPr>
-          <w:rFonts w:ascii="Times New Roman" w:hAnsi="Times New Roman" w:cs="Times New Roman"/>
-          <w:sz w:val="24"/>
-          <w:szCs w:val="24"/>
-        </w:rPr>
-        <w:tab/>
-        <w:t>Hel</w:t>
-      </w:r>
-      <w:r>
-        <w:rPr>
-          <w:rFonts w:ascii="Times New Roman" w:hAnsi="Times New Roman" w:cs="Times New Roman"/>
-          <w:sz w:val="24"/>
-          <w:szCs w:val="24"/>
-        </w:rPr>
-        <w:t xml:space="preserve">p has two modules - </w:t>
-      </w:r>
-      <w:r>
-        <w:rPr>
-          <w:rFonts w:ascii="Times New Roman" w:hAnsi="Times New Roman" w:cs="Times New Roman"/>
-          <w:sz w:val="24"/>
-          <w:szCs w:val="24"/>
-        </w:rPr>
-        <w:t>credit and tutorial. Credit shows the brief description of the game as well as the developer’s information. The tutorial is the important module for it helps the player what to do and how to play the game. It teaches the player of different basic functi</w:t>
-      </w:r>
-      <w:r>
-        <w:rPr>
-          <w:rFonts w:ascii="Times New Roman" w:hAnsi="Times New Roman" w:cs="Times New Roman"/>
-          <w:sz w:val="24"/>
-          <w:szCs w:val="24"/>
-        </w:rPr>
-        <w:t>ons in the game. The player canno</w:t>
-      </w:r>
-      <w:r>
-        <w:rPr>
-          <w:rFonts w:ascii="Times New Roman" w:hAnsi="Times New Roman" w:cs="Times New Roman"/>
-          <w:sz w:val="24"/>
-          <w:szCs w:val="24"/>
-        </w:rPr>
-        <w:t>t skip the tutorial stage unless the player performs all the instructions completely.</w:t>
-      </w:r>
-    </w:p>
-    <w:p>
-      <w:pPr>
-        <w:spacing w:after="0" w:line="480" w:lineRule="auto"/>
-        <w:jc w:val="both"/>
-        <w:rPr>
-          <w:rFonts w:ascii="Times New Roman" w:hAnsi="Times New Roman" w:cs="Times New Roman"/>
-          <w:sz w:val="24"/>
-          <w:szCs w:val="24"/>
-        </w:rPr>
-      </w:pPr>
-      <w:r>
-        <w:rPr>
-          <w:rFonts w:ascii="Times New Roman" w:hAnsi="Times New Roman" w:cs="Times New Roman"/>
-          <w:sz w:val="24"/>
-          <w:szCs w:val="24"/>
-        </w:rPr>
-        <w:tab/>
-        <w:t xml:space="preserve">The </w:t>
-      </w:r>
-      <w:r>
-        <w:rPr>
-          <w:rFonts w:ascii="Times New Roman" w:hAnsi="Times New Roman" w:cs="Times New Roman"/>
-          <w:sz w:val="24"/>
-          <w:szCs w:val="24"/>
-        </w:rPr>
-        <w:t>high score records the result in</w:t>
-      </w:r>
-      <w:r>
-        <w:rPr>
-          <w:rFonts w:ascii="Times New Roman" w:hAnsi="Times New Roman" w:cs="Times New Roman"/>
-          <w:sz w:val="24"/>
-          <w:szCs w:val="24"/>
-        </w:rPr>
-        <w:t xml:space="preserve"> every level. The highest score is in the hall of fame. It helps the player achieve a higher score and play well in the game to be part of the hall of fame. In each level, there is only one score and must be the highest score.</w:t>
-      </w:r>
-    </w:p>
-    <w:p>
-      <w:pPr>
-        <w:spacing w:after="0" w:line="480" w:lineRule="auto"/>
-        <w:jc w:val="both"/>
-        <w:rPr>
-          <w:rFonts w:ascii="Times New Roman" w:hAnsi="Times New Roman" w:cs="Times New Roman"/>
-          <w:sz w:val="16"/>
-          <w:szCs w:val="24"/>
-        </w:rPr>
-      </w:pPr>
-    </w:p>
-    <w:p>
-      <w:pPr>
-        <w:spacing w:after="0" w:line="480" w:lineRule="auto"/>
-        <w:jc w:val="both"/>
-        <w:rPr>
-          <w:rFonts w:ascii="Times New Roman" w:hAnsi="Times New Roman" w:cs="Times New Roman"/>
-          <w:sz w:val="12"/>
-          <w:szCs w:val="24"/>
-        </w:rPr>
-      </w:pPr>
-    </w:p>
-    <w:p>
-      <w:pPr>
-        <w:spacing w:after="0" w:line="480" w:lineRule="auto"/>
-        <w:jc w:val="both"/>
-        <w:rPr>
-          <w:rFonts w:ascii="Times New Roman" w:hAnsi="Times New Roman" w:cs="Times New Roman"/>
-          <w:sz w:val="24"/>
-          <w:szCs w:val="24"/>
-        </w:rPr>
-      </w:pPr>
-      <w:r>
-        <w:rPr>
-          <w:rFonts w:ascii="Times New Roman" w:hAnsi="Times New Roman" w:cs="Times New Roman"/>
-          <w:sz w:val="24"/>
-          <w:szCs w:val="24"/>
-        </w:rPr>
-        <w:t>6.2</w:t>
-      </w:r>
-      <w:r>
-        <w:rPr>
-          <w:rFonts w:ascii="Times New Roman" w:hAnsi="Times New Roman" w:cs="Times New Roman"/>
-          <w:sz w:val="24"/>
-          <w:szCs w:val="24"/>
-        </w:rPr>
-        <w:tab/>
-        <w:t>Recommendation</w:t>
-      </w:r>
-      <w:r>
-        <w:rPr>
-          <w:rFonts w:ascii="Times New Roman" w:hAnsi="Times New Roman" w:cs="Times New Roman"/>
-          <w:sz w:val="24"/>
-          <w:szCs w:val="24"/>
-        </w:rPr>
-        <w:tab/>
-      </w:r>
-      <w:r>
-        <w:rPr>
-          <w:rFonts w:ascii="Times New Roman" w:hAnsi="Times New Roman" w:cs="Times New Roman"/>
-          <w:sz w:val="24"/>
-          <w:szCs w:val="24"/>
-        </w:rPr>
-        <w:tab/>
-      </w:r>
-      <w:r>
-        <w:rPr>
-          <w:rFonts w:ascii="Times New Roman" w:hAnsi="Times New Roman" w:cs="Times New Roman"/>
-          <w:sz w:val="24"/>
-          <w:szCs w:val="24"/>
-        </w:rPr>
-        <w:tab/>
-      </w:r>
-      <w:r>
-        <w:rPr>
-          <w:rFonts w:ascii="Times New Roman" w:hAnsi="Times New Roman" w:cs="Times New Roman"/>
-          <w:sz w:val="24"/>
-          <w:szCs w:val="24"/>
-        </w:rPr>
-        <w:tab/>
-      </w:r>
-      <w:r>
-        <w:rPr>
-          <w:rFonts w:ascii="Times New Roman" w:hAnsi="Times New Roman" w:cs="Times New Roman"/>
-          <w:sz w:val="24"/>
-          <w:szCs w:val="24"/>
-        </w:rPr>
-        <w:tab/>
-      </w:r>
-      <w:r>
-        <w:rPr>
-          <w:rFonts w:ascii="Times New Roman" w:hAnsi="Times New Roman" w:cs="Times New Roman"/>
-          <w:sz w:val="24"/>
-          <w:szCs w:val="24"/>
-        </w:rPr>
-        <w:tab/>
-      </w:r>
-      <w:r>
-        <w:rPr>
-          <w:rFonts w:ascii="Times New Roman" w:hAnsi="Times New Roman" w:cs="Times New Roman"/>
-          <w:sz w:val="24"/>
-          <w:szCs w:val="24"/>
-        </w:rPr>
-        <w:tab/>
-      </w:r>
-      <w:r>
-        <w:rPr>
-          <w:rFonts w:ascii="Times New Roman" w:hAnsi="Times New Roman" w:cs="Times New Roman"/>
-          <w:sz w:val="24"/>
-          <w:szCs w:val="24"/>
-        </w:rPr>
-        <w:tab/>
-      </w:r>
-      <w:r>
-        <w:rPr>
-          <w:rFonts w:ascii="Times New Roman" w:hAnsi="Times New Roman" w:cs="Times New Roman"/>
-          <w:sz w:val="24"/>
-          <w:szCs w:val="24"/>
-        </w:rPr>
-        <w:tab/>
-      </w:r>
-      <w:r>
-        <w:rPr>
-          <w:rFonts w:ascii="Times New Roman" w:hAnsi="Times New Roman" w:cs="Times New Roman"/>
-          <w:sz w:val="24"/>
-          <w:szCs w:val="24"/>
-        </w:rPr>
-        <w:tab/>
-      </w:r>
-      <w:r>
-        <w:rPr>
-          <w:rFonts w:ascii="Times New Roman" w:hAnsi="Times New Roman" w:cs="Times New Roman"/>
-          <w:sz w:val="24"/>
-          <w:szCs w:val="24"/>
-        </w:rPr>
-        <w:tab/>
-        <w:t>Aqua Hero is a 2D game application that runs only in an Android smartphone.</w:t>
-      </w:r>
-      <w:r>
-        <w:rPr>
-          <w:rFonts w:ascii="Times New Roman" w:hAnsi="Times New Roman" w:cs="Times New Roman"/>
-          <w:sz w:val="24"/>
-          <w:szCs w:val="24"/>
-        </w:rPr>
-        <w:t xml:space="preserve"> The following recommendations can help in providing different perspec</w:t>
-      </w:r>
-      <w:r>
-        <w:rPr>
-          <w:rFonts w:ascii="Times New Roman" w:hAnsi="Times New Roman" w:cs="Times New Roman"/>
-          <w:sz w:val="24"/>
-          <w:szCs w:val="24"/>
-        </w:rPr>
-        <w:t xml:space="preserve">tives </w:t>
-      </w:r>
-      <w:r>
-        <w:rPr>
-          <w:rFonts w:ascii="Times New Roman" w:hAnsi="Times New Roman" w:cs="Times New Roman"/>
-          <w:sz w:val="24"/>
-          <w:szCs w:val="24"/>
-        </w:rPr>
-        <w:lastRenderedPageBreak/>
-        <w:t>on which the system was</w:t>
-      </w:r>
-      <w:r>
-        <w:rPr>
-          <w:rFonts w:ascii="Times New Roman" w:hAnsi="Times New Roman" w:cs="Times New Roman"/>
-          <w:sz w:val="24"/>
-          <w:szCs w:val="24"/>
-        </w:rPr>
-        <w:t xml:space="preserve"> improved on which the team did not implement</w:t>
-      </w:r>
-      <w:r>
-        <w:rPr>
-          <w:rFonts w:ascii="Times New Roman" w:hAnsi="Times New Roman" w:cs="Times New Roman"/>
-          <w:sz w:val="24"/>
-          <w:szCs w:val="24"/>
-        </w:rPr>
-        <w:t xml:space="preserve"> due to some constraints.</w:t>
-      </w:r>
-    </w:p>
-    <w:p>
-      <w:pPr>
-        <w:spacing w:after="0" w:line="480" w:lineRule="auto"/>
-        <w:contextualSpacing/>
-        <w:jc w:val="both"/>
-        <w:rPr>
-          <w:rFonts w:ascii="Times New Roman" w:hAnsi="Times New Roman" w:cs="Times New Roman"/>
-          <w:sz w:val="24"/>
-          <w:szCs w:val="24"/>
-        </w:rPr>
-      </w:pPr>
-      <w:r>
-        <w:rPr>
-          <w:rFonts w:ascii="Times New Roman" w:hAnsi="Times New Roman" w:cs="Times New Roman"/>
-          <w:sz w:val="24"/>
-          <w:szCs w:val="24"/>
-        </w:rPr>
-        <w:tab/>
-        <w:t>The following recommendations were carried in the</w:t>
-      </w:r>
-      <w:r>
-        <w:rPr>
-          <w:rFonts w:ascii="Times New Roman" w:hAnsi="Times New Roman" w:cs="Times New Roman"/>
-          <w:sz w:val="24"/>
-          <w:szCs w:val="24"/>
-        </w:rPr>
-        <w:t xml:space="preserve"> development of the application</w:t>
-      </w:r>
-      <w:r>
-        <w:rPr>
-          <w:rFonts w:ascii="Times New Roman" w:hAnsi="Times New Roman" w:cs="Times New Roman"/>
-          <w:sz w:val="24"/>
-          <w:szCs w:val="24"/>
-        </w:rPr>
-        <w:t>. Some of the recommendations</w:t>
-      </w:r>
-      <w:r>
-        <w:rPr>
-          <w:rFonts w:ascii="Times New Roman" w:hAnsi="Times New Roman" w:cs="Times New Roman"/>
-          <w:sz w:val="24"/>
-          <w:szCs w:val="24"/>
-        </w:rPr>
-        <w:t xml:space="preserve"> were given by the interpel</w:t>
-      </w:r>
-      <w:r>
-        <w:rPr>
-          <w:rFonts w:ascii="Times New Roman" w:hAnsi="Times New Roman" w:cs="Times New Roman"/>
-          <w:sz w:val="24"/>
-          <w:szCs w:val="24"/>
-        </w:rPr>
-        <w:t>lator</w:t>
-      </w:r>
-      <w:r>
-        <w:rPr>
-          <w:rFonts w:ascii="Times New Roman" w:hAnsi="Times New Roman" w:cs="Times New Roman"/>
-          <w:sz w:val="24"/>
-          <w:szCs w:val="24"/>
-        </w:rPr>
-        <w:t>s</w:t>
-      </w:r>
-      <w:r>
-        <w:rPr>
-          <w:rFonts w:ascii="Times New Roman" w:hAnsi="Times New Roman" w:cs="Times New Roman"/>
-          <w:sz w:val="24"/>
-          <w:szCs w:val="24"/>
-        </w:rPr>
-        <w:t xml:space="preserve"> and panel members were not ye</w:t>
-      </w:r>
-      <w:r>
-        <w:rPr>
-          <w:rFonts w:ascii="Times New Roman" w:hAnsi="Times New Roman" w:cs="Times New Roman"/>
-          <w:sz w:val="24"/>
-          <w:szCs w:val="24"/>
-        </w:rPr>
-        <w:t>t carried by the team because they require</w:t>
-      </w:r>
-      <w:r>
-        <w:rPr>
-          <w:rFonts w:ascii="Times New Roman" w:hAnsi="Times New Roman" w:cs="Times New Roman"/>
-          <w:sz w:val="24"/>
-          <w:szCs w:val="24"/>
-        </w:rPr>
-        <w:t xml:space="preserve"> more time to implement.</w:t>
-      </w:r>
-    </w:p>
-    <w:p>
-      <w:pPr>
-        <w:spacing w:after="0" w:line="480" w:lineRule="auto"/>
-        <w:contextualSpacing/>
-        <w:jc w:val="both"/>
-        <w:rPr>
-          <w:rFonts w:ascii="Times New Roman" w:hAnsi="Times New Roman" w:cs="Times New Roman"/>
-          <w:sz w:val="24"/>
-          <w:szCs w:val="24"/>
-        </w:rPr>
-      </w:pPr>
       <w:r>
         <w:rPr>
           <w:rFonts w:ascii="Times New Roman" w:hAnsi="Times New Roman" w:cs="Times New Roman"/>
@@ -901,7 +645,15 @@
           <w:szCs w:val="24"/>
         </w:rPr>
         <w:tab/>
-        <w:t>Improve Audio and Visual Animation</w:t>
+        <w:t>Provide audit trails</w:t>
+      </w:r>
+      <w:r>
+        <w:rPr>
+          <w:rFonts w:ascii="Times New Roman" w:hAnsi="Times New Roman" w:cs="Times New Roman"/>
+          <w:sz w:val="24"/>
+          <w:szCs w:val="24"/>
+        </w:rPr>
+        <w:t xml:space="preserve"> </w:t>
       </w:r>
     </w:p>
     <w:p>
@@ -922,63 +674,31 @@
           <w:sz w:val="24"/>
           <w:szCs w:val="24"/>
         </w:rPr>
-        <w:t xml:space="preserve">The team should make the </w:t>
-      </w:r>
-      <w:r>
-        <w:rPr>
-          <w:rFonts w:ascii="Times New Roman" w:hAnsi="Times New Roman" w:cs="Times New Roman"/>
-          <w:sz w:val="24"/>
-          <w:szCs w:val="24"/>
-        </w:rPr>
-        <w:t xml:space="preserve">audio and graphics more </w:t>
-      </w:r>
-      <w:r>
-        <w:rPr>
-          <w:rFonts w:ascii="Times New Roman" w:hAnsi="Times New Roman" w:cs="Times New Roman"/>
-          <w:sz w:val="24"/>
-          <w:szCs w:val="24"/>
-        </w:rPr>
-        <w:t>audible</w:t>
-      </w:r>
-      <w:r>
-        <w:rPr>
-          <w:rFonts w:ascii="Times New Roman" w:hAnsi="Times New Roman" w:cs="Times New Roman"/>
-          <w:sz w:val="24"/>
-          <w:szCs w:val="24"/>
-        </w:rPr>
-        <w:t xml:space="preserve"> and visible</w:t>
-      </w:r>
-      <w:r>
-        <w:rPr>
-          <w:rFonts w:ascii="Times New Roman" w:hAnsi="Times New Roman" w:cs="Times New Roman"/>
-          <w:sz w:val="24"/>
-          <w:szCs w:val="24"/>
-        </w:rPr>
-        <w:t xml:space="preserve"> in the game to make it more interesting to the player. Audio and visual graphics attract the player to be constant in playing the game. </w:t>
-      </w:r>
-      <w:r>
-        <w:rPr>
-          <w:rFonts w:ascii="Times New Roman" w:hAnsi="Times New Roman" w:cs="Times New Roman"/>
-          <w:sz w:val="24"/>
-          <w:szCs w:val="24"/>
-        </w:rPr>
-        <w:t>The audio and visual animations are</w:t>
-      </w:r>
-      <w:r>
-        <w:rPr>
-          <w:rFonts w:ascii="Times New Roman" w:hAnsi="Times New Roman" w:cs="Times New Roman"/>
-          <w:sz w:val="24"/>
-          <w:szCs w:val="24"/>
-        </w:rPr>
-        <w:t xml:space="preserve"> important regarding the graphical design of the application.  Moreover, the group has done a lot of changes in the audio and visual design of the game</w:t>
-      </w:r>
-      <w:r>
-        <w:rPr>
-          <w:rFonts w:ascii="Times New Roman" w:hAnsi="Times New Roman" w:cs="Times New Roman"/>
-          <w:sz w:val="24"/>
-          <w:szCs w:val="24"/>
-        </w:rPr>
-        <w:t xml:space="preserve"> by using relevant audio and simple graphical designs of the characters, scenes, and buttons</w:t>
+        <w:t>The developers</w:t>
+      </w:r>
+      <w:r>
+        <w:rPr>
+          <w:rFonts w:ascii="Times New Roman" w:hAnsi="Times New Roman" w:cs="Times New Roman"/>
+          <w:sz w:val="24"/>
+          <w:szCs w:val="24"/>
+        </w:rPr>
+        <w:t xml:space="preserve"> should</w:t>
+      </w:r>
+      <w:r>
+        <w:rPr>
+          <w:rFonts w:ascii="Times New Roman" w:hAnsi="Times New Roman" w:cs="Times New Roman"/>
+          <w:sz w:val="24"/>
+          <w:szCs w:val="24"/>
+        </w:rPr>
+        <w:t xml:space="preserve"> provide</w:t>
+      </w:r>
+      <w:r>
+        <w:rPr>
+          <w:rFonts w:ascii="Times New Roman" w:hAnsi="Times New Roman" w:cs="Times New Roman"/>
+          <w:sz w:val="24"/>
+          <w:szCs w:val="24"/>
+        </w:rPr>
+        <w:t xml:space="preserve"> historical or milestone summary on resources related to the projects</w:t>
       </w:r>
       <w:r>
         <w:rPr>
@@ -987,6 +707,110 @@
           <w:szCs w:val="24"/>
         </w:rPr>
         <w:t>.</w:t>
+      </w:r>
+      <w:r>
+        <w:rPr>
+          <w:rFonts w:ascii="Times New Roman" w:hAnsi="Times New Roman" w:cs="Times New Roman"/>
+          <w:sz w:val="24"/>
+          <w:szCs w:val="24"/>
+        </w:rPr>
+        <w:t xml:space="preserve"> This can make reports related to budget more traceable to the organizations involve</w:t>
+      </w:r>
+      <w:r>
+        <w:rPr>
+          <w:rFonts w:ascii="Times New Roman" w:hAnsi="Times New Roman" w:cs="Times New Roman"/>
+          <w:sz w:val="24"/>
+          <w:szCs w:val="24"/>
+        </w:rPr>
+        <w:t>d</w:t>
+      </w:r>
+      <w:r>
+        <w:rPr>
+          <w:rFonts w:ascii="Times New Roman" w:hAnsi="Times New Roman" w:cs="Times New Roman"/>
+          <w:sz w:val="24"/>
+          <w:szCs w:val="24"/>
+        </w:rPr>
+        <w:t xml:space="preserve"> in a certain project</w:t>
+      </w:r>
+      <w:r>
+        <w:rPr>
+          <w:rFonts w:ascii="Times New Roman" w:hAnsi="Times New Roman" w:cs="Times New Roman"/>
+          <w:sz w:val="24"/>
+          <w:szCs w:val="24"/>
+        </w:rPr>
+        <w:t xml:space="preserve">. </w:t>
+      </w:r>
+      <w:r>
+        <w:rPr>
+          <w:rFonts w:ascii="Times New Roman" w:hAnsi="Times New Roman" w:cs="Times New Roman"/>
+          <w:sz w:val="24"/>
+          <w:szCs w:val="24"/>
+        </w:rPr>
+        <w:t>Although the application already has its project summary,</w:t>
+      </w:r>
+      <w:r>
+        <w:rPr>
+          <w:rFonts w:ascii="Times New Roman" w:hAnsi="Times New Roman" w:cs="Times New Roman"/>
+          <w:sz w:val="24"/>
+          <w:szCs w:val="24"/>
+        </w:rPr>
+        <w:t xml:space="preserve"> </w:t>
+      </w:r>
+      <w:r>
+        <w:rPr>
+          <w:rFonts w:ascii="Times New Roman" w:hAnsi="Times New Roman" w:cs="Times New Roman"/>
+          <w:sz w:val="24"/>
+          <w:szCs w:val="24"/>
+        </w:rPr>
+        <w:t>details must</w:t>
+      </w:r>
+      <w:r>
+        <w:rPr>
+          <w:rFonts w:ascii="Times New Roman" w:hAnsi="Times New Roman" w:cs="Times New Roman"/>
+          <w:sz w:val="24"/>
+          <w:szCs w:val="24"/>
+        </w:rPr>
+        <w:t xml:space="preserve"> be</w:t>
+      </w:r>
+      <w:r>
+        <w:rPr>
+          <w:rFonts w:ascii="Times New Roman" w:hAnsi="Times New Roman" w:cs="Times New Roman"/>
+          <w:sz w:val="24"/>
+          <w:szCs w:val="24"/>
+        </w:rPr>
+        <w:t xml:space="preserve"> </w:t>
+      </w:r>
+      <w:r>
+        <w:rPr>
+          <w:rFonts w:ascii="Times New Roman" w:hAnsi="Times New Roman" w:cs="Times New Roman"/>
+          <w:sz w:val="24"/>
+          <w:szCs w:val="24"/>
+        </w:rPr>
+        <w:t>enhanced to</w:t>
+      </w:r>
+      <w:r>
+        <w:rPr>
+          <w:rFonts w:ascii="Times New Roman" w:hAnsi="Times New Roman" w:cs="Times New Roman"/>
+          <w:sz w:val="24"/>
+          <w:szCs w:val="24"/>
+        </w:rPr>
+        <w:t xml:space="preserve"> help organizations on keeping track the resources for their </w:t>
+      </w:r>
+      <w:r>
+        <w:rPr>
+          <w:rFonts w:ascii="Times New Roman" w:hAnsi="Times New Roman" w:cs="Times New Roman"/>
+          <w:sz w:val="24"/>
+          <w:szCs w:val="24"/>
+        </w:rPr>
+        <w:t>current projects and can also serve as basis in preparation for future projects</w:t>
+      </w:r>
+      <w:r>
+        <w:rPr>
+          <w:rFonts w:ascii="Times New Roman" w:hAnsi="Times New Roman" w:cs="Times New Roman"/>
+          <w:sz w:val="24"/>
+          <w:szCs w:val="24"/>
+        </w:rPr>
+        <w:t xml:space="preserve">. </w:t>
       </w:r>
     </w:p>
     <w:p>
@@ -1007,16 +831,31 @@
           <w:szCs w:val="24"/>
         </w:rPr>
         <w:tab/>
-        <w:t>6.2.2</w:t>
-      </w:r>
-      <w:r>
-        <w:rPr>
-          <w:rFonts w:ascii="Times New Roman" w:hAnsi="Times New Roman" w:cs="Times New Roman"/>
-          <w:sz w:val="24"/>
-          <w:szCs w:val="24"/>
-        </w:rPr>
-        <w:tab/>
-        <w:t>Improve the Character’s Speed</w:t>
+        <w:t>6.2</w:t>
+      </w:r>
+      <w:r>
+        <w:rPr>
+          <w:rFonts w:ascii="Times New Roman" w:hAnsi="Times New Roman" w:cs="Times New Roman"/>
+          <w:sz w:val="24"/>
+          <w:szCs w:val="24"/>
+        </w:rPr>
+        <w:t>.2</w:t>
+      </w:r>
+      <w:r>
+        <w:rPr>
+          <w:rFonts w:ascii="Times New Roman" w:hAnsi="Times New Roman" w:cs="Times New Roman"/>
+          <w:sz w:val="24"/>
+          <w:szCs w:val="24"/>
+        </w:rPr>
+        <w:tab/>
+      </w:r>
+      <w:r>
+        <w:rPr>
+          <w:rFonts w:ascii="Times New Roman" w:hAnsi="Times New Roman" w:cs="Times New Roman"/>
+          <w:sz w:val="24"/>
+          <w:szCs w:val="24"/>
+        </w:rPr>
+        <w:t>Allocation of resources</w:t>
       </w:r>
     </w:p>
     <w:p>
@@ -1037,7 +876,39 @@
           <w:sz w:val="24"/>
           <w:szCs w:val="24"/>
         </w:rPr>
-        <w:t>The speed of the character must increase to complete each level in the game. The speed of the character is one of the constraints to the player for it is the basis to achieve the goal. The faster the speed the higher the chance of the player can complete the level.</w:t>
+        <w:t xml:space="preserve">The </w:t>
+      </w:r>
+      <w:r>
+        <w:rPr>
+          <w:rFonts w:ascii="Times New Roman" w:hAnsi="Times New Roman" w:cs="Times New Roman"/>
+          <w:sz w:val="24"/>
+          <w:szCs w:val="24"/>
+        </w:rPr>
+        <w:t xml:space="preserve">developers should provide detailed information on the utilization of resources. </w:t>
+      </w:r>
+      <w:r>
+        <w:rPr>
+          <w:rFonts w:ascii="Times New Roman" w:hAnsi="Times New Roman" w:cs="Times New Roman"/>
+          <w:sz w:val="24"/>
+          <w:szCs w:val="24"/>
+        </w:rPr>
+        <w:t xml:space="preserve">The application should present the list of resources and where it was used. </w:t>
+      </w:r>
+      <w:r>
+        <w:rPr>
+          <w:rFonts w:ascii="Times New Roman" w:hAnsi="Times New Roman" w:cs="Times New Roman"/>
+          <w:sz w:val="24"/>
+          <w:szCs w:val="24"/>
+        </w:rPr>
+        <w:t xml:space="preserve">This information is for the basis of the organization in their projects. </w:t>
+      </w:r>
+      <w:r>
+        <w:rPr>
+          <w:rFonts w:ascii="Times New Roman" w:hAnsi="Times New Roman" w:cs="Times New Roman"/>
+          <w:sz w:val="24"/>
+          <w:szCs w:val="24"/>
+        </w:rPr>
+        <w:t xml:space="preserve">This would also help in the improvement of the project summary of the application. </w:t>
       </w:r>
     </w:p>
     <w:p>
@@ -1065,7 +936,22 @@
           <w:szCs w:val="24"/>
         </w:rPr>
         <w:tab/>
-        <w:t>Implement Text-To-Speech</w:t>
+      </w:r>
+      <w:r>
+        <w:rPr>
+          <w:rFonts w:ascii="Times New Roman" w:hAnsi="Times New Roman" w:cs="Times New Roman"/>
+          <w:sz w:val="24"/>
+          <w:szCs w:val="24"/>
+        </w:rPr>
+        <w:t>Add</w:t>
+      </w:r>
+      <w:r>
+        <w:rPr>
+          <w:rFonts w:ascii="Times New Roman" w:hAnsi="Times New Roman" w:cs="Times New Roman"/>
+          <w:sz w:val="24"/>
+          <w:szCs w:val="24"/>
+        </w:rPr>
+        <w:t xml:space="preserve"> representative of the organization</w:t>
       </w:r>
     </w:p>
     <w:p>
@@ -1085,50 +971,39 @@
           <w:sz w:val="24"/>
           <w:szCs w:val="24"/>
         </w:rPr>
-        <w:t>The text-to-speech is mostly part of the applications that provides information through reading of texts on the screen aloud. It provides comfort to the users to avoid reading lengthy paragraphs. Aqua Hero is an info</w:t>
-      </w:r>
-      <w:bookmarkStart w:id="0" w:name="_GoBack"/>
-      <w:bookmarkEnd w:id="0"/>
-      <w:r>
-        <w:rPr>
-          <w:rFonts w:ascii="Times New Roman" w:hAnsi="Times New Roman" w:cs="Times New Roman"/>
-          <w:sz w:val="24"/>
-          <w:szCs w:val="24"/>
-        </w:rPr>
-        <w:t xml:space="preserve">rmational that </w:t>
-      </w:r>
-      <w:r>
-        <w:rPr>
-          <w:rFonts w:ascii="Times New Roman" w:hAnsi="Times New Roman" w:cs="Times New Roman"/>
-          <w:sz w:val="24"/>
-          <w:szCs w:val="24"/>
-        </w:rPr>
-        <w:lastRenderedPageBreak/>
-        <w:t xml:space="preserve">has a lot of texts to be read by the players. Text-to-speech is an aid to minimize the input from the player </w:t>
-      </w:r>
-      <w:r>
-        <w:rPr>
-          <w:rFonts w:ascii="Times New Roman" w:hAnsi="Times New Roman" w:cs="Times New Roman"/>
-          <w:sz w:val="24"/>
-          <w:szCs w:val="24"/>
-        </w:rPr>
-        <w:t>b</w:t>
-      </w:r>
-      <w:r>
-        <w:rPr>
-          <w:rFonts w:ascii="Times New Roman" w:hAnsi="Times New Roman" w:cs="Times New Roman"/>
-          <w:sz w:val="24"/>
-          <w:szCs w:val="24"/>
-        </w:rPr>
-        <w:t xml:space="preserve">y </w:t>
-      </w:r>
-      <w:r>
-        <w:rPr>
-          <w:rFonts w:ascii="Times New Roman" w:hAnsi="Times New Roman" w:cs="Times New Roman"/>
-          <w:sz w:val="24"/>
-          <w:szCs w:val="24"/>
-        </w:rPr>
-        <w:t>simply listening to the voice.</w:t>
+        <w:t xml:space="preserve">The </w:t>
+      </w:r>
+      <w:r>
+        <w:rPr>
+          <w:rFonts w:ascii="Times New Roman" w:hAnsi="Times New Roman" w:cs="Times New Roman"/>
+          <w:sz w:val="24"/>
+          <w:szCs w:val="24"/>
+        </w:rPr>
+        <w:t xml:space="preserve">application includes an organization which should have an individual to handle the projects, but information about the representative is not presented in the application. </w:t>
+      </w:r>
+      <w:r>
+        <w:rPr>
+          <w:rFonts w:ascii="Times New Roman" w:hAnsi="Times New Roman" w:cs="Times New Roman"/>
+          <w:sz w:val="24"/>
+          <w:szCs w:val="24"/>
+        </w:rPr>
+        <w:t>The developers should provide a contact information section</w:t>
+      </w:r>
+      <w:r>
+        <w:rPr>
+          <w:rFonts w:ascii="Times New Roman" w:hAnsi="Times New Roman" w:cs="Times New Roman"/>
+          <w:sz w:val="24"/>
+          <w:szCs w:val="24"/>
+        </w:rPr>
+        <w:t xml:space="preserve"> in the application. </w:t>
+      </w:r>
+      <w:r>
+        <w:rPr>
+          <w:rFonts w:ascii="Times New Roman" w:hAnsi="Times New Roman" w:cs="Times New Roman"/>
+          <w:sz w:val="24"/>
+          <w:szCs w:val="24"/>
+        </w:rPr>
+        <w:t xml:space="preserve">This would also help users in inquiring about certain projects which would mean directly to the organization. </w:t>
       </w:r>
     </w:p>
     <w:sectPr>
@@ -1272,7 +1147,7 @@
             <w:sz w:val="24"/>
             <w:szCs w:val="24"/>
           </w:rPr>
-          <w:t>105</w:t>
+          <w:t>106</w:t>
         </w:r>
         <w:r>
           <w:rPr>
